--- a/Testplan template IAC Rick vd Gun.docx
+++ b/Testplan template IAC Rick vd Gun.docx
@@ -18,6 +18,7 @@
           <w:docPartUnique/>
         </w:docPartObj>
       </w:sdtPr>
+      <w:sdtEndPr/>
       <w:sdtContent>
         <w:p>
           <w:pPr>
@@ -469,21 +470,7 @@
                 <w:rStyle w:val="Hyperlink"/>
                 <w:noProof/>
               </w:rPr>
-              <w:t>Testcases black box test (integratietest of functionele</w:t>
-            </w:r>
-            <w:r>
-              <w:rPr>
-                <w:rStyle w:val="Hyperlink"/>
-                <w:noProof/>
-              </w:rPr>
-              <w:t xml:space="preserve"> </w:t>
-            </w:r>
-            <w:r>
-              <w:rPr>
-                <w:rStyle w:val="Hyperlink"/>
-                <w:noProof/>
-              </w:rPr>
-              <w:t>test)</w:t>
+              <w:t>Testcases black box test (integratietest of functionele test)</w:t>
             </w:r>
             <w:r>
               <w:rPr>
@@ -954,16 +941,25 @@
         <w:shd w:val="clear" w:color="auto" w:fill="auto"/>
         <w:spacing w:before="480" w:after="0" w:line="276" w:lineRule="auto"/>
         <w:contextualSpacing/>
+        <w:rPr>
+          <w:lang w:val="en-US"/>
+        </w:rPr>
       </w:pPr>
       <w:bookmarkStart w:id="10" w:name="_Toc357599022"/>
       <w:bookmarkStart w:id="11" w:name="_Toc357599054"/>
       <w:bookmarkStart w:id="12" w:name="_Toc473464765"/>
       <w:r>
+        <w:rPr>
+          <w:lang w:val="en-US"/>
+        </w:rPr>
         <w:t xml:space="preserve">Testcases </w:t>
       </w:r>
       <w:bookmarkEnd w:id="10"/>
       <w:bookmarkEnd w:id="11"/>
       <w:r>
+        <w:rPr>
+          <w:lang w:val="en-US"/>
+        </w:rPr>
         <w:t>black box test (integratietest of functionele test)</w:t>
       </w:r>
       <w:bookmarkEnd w:id="12"/>
@@ -997,14 +993,378 @@
     </w:p>
     <w:p>
       <w:pPr>
-        <w:pStyle w:val="Lijstalinea"/>
+        <w:pStyle w:val="Kop1zonderopnummering"/>
         <w:numPr>
           <w:ilvl w:val="0"/>
-          <w:numId w:val="0"/>
+          <w:numId w:val="39"/>
         </w:numPr>
-        <w:spacing w:after="200" w:line="276" w:lineRule="auto"/>
+      </w:pPr>
+      <w:r>
+        <w:t xml:space="preserve"> Unit tests</w:t>
+      </w:r>
+    </w:p>
+    <w:tbl>
+      <w:tblPr>
+        <w:tblStyle w:val="Lijsttabel2"/>
+        <w:tblW w:w="5689" w:type="dxa"/>
+        <w:tblLook w:val="04A0" w:firstRow="1" w:lastRow="0" w:firstColumn="1" w:lastColumn="0" w:noHBand="0" w:noVBand="1"/>
+      </w:tblPr>
+      <w:tblGrid>
+        <w:gridCol w:w="5689"/>
+      </w:tblGrid>
+      <w:tr>
+        <w:trPr>
+          <w:cnfStyle w:val="100000000000" w:firstRow="1" w:lastRow="0" w:firstColumn="0" w:lastColumn="0" w:oddVBand="0" w:evenVBand="0" w:oddHBand="0" w:evenHBand="0" w:firstRowFirstColumn="0" w:firstRowLastColumn="0" w:lastRowFirstColumn="0" w:lastRowLastColumn="0"/>
+        </w:trPr>
+        <w:tc>
+          <w:tcPr>
+            <w:cnfStyle w:val="001000000000" w:firstRow="0" w:lastRow="0" w:firstColumn="1" w:lastColumn="0" w:oddVBand="0" w:evenVBand="0" w:oddHBand="0" w:evenHBand="0" w:firstRowFirstColumn="0" w:firstRowLastColumn="0" w:lastRowFirstColumn="0" w:lastRowLastColumn="0"/>
+            <w:tcW w:w="5689" w:type="dxa"/>
+          </w:tcPr>
+          <w:p>
+            <w:r>
+              <w:t>Input</w:t>
+            </w:r>
+          </w:p>
+        </w:tc>
+      </w:tr>
+      <w:tr>
+        <w:trPr>
+          <w:cnfStyle w:val="000000100000" w:firstRow="0" w:lastRow="0" w:firstColumn="0" w:lastColumn="0" w:oddVBand="0" w:evenVBand="0" w:oddHBand="1" w:evenHBand="0" w:firstRowFirstColumn="0" w:firstRowLastColumn="0" w:lastRowFirstColumn="0" w:lastRowLastColumn="0"/>
+        </w:trPr>
+        <w:tc>
+          <w:tcPr>
+            <w:cnfStyle w:val="001000000000" w:firstRow="0" w:lastRow="0" w:firstColumn="1" w:lastColumn="0" w:oddVBand="0" w:evenVBand="0" w:oddHBand="0" w:evenHBand="0" w:firstRowFirstColumn="0" w:firstRowLastColumn="0" w:lastRowFirstColumn="0" w:lastRowLastColumn="0"/>
+            <w:tcW w:w="5689" w:type="dxa"/>
+          </w:tcPr>
+          <w:p>
+            <w:pPr>
+              <w:pStyle w:val="Code"/>
+              <w:rPr>
+                <w:lang w:val="en-US"/>
+              </w:rPr>
+            </w:pPr>
+            <w:r>
+              <w:rPr>
+                <w:lang w:val="en-US"/>
+              </w:rPr>
+              <w:t>&lt;soapenv:Envelope xmlns:soapenv="http://schemas.xmlsoap.org/soap/envelope/" xmlns:wsp="http://wsproducer.iac.hu.nl/" xmlns:req="http://nl.hu.fnt/Opdracht1/request"&gt;</w:t>
+            </w:r>
+          </w:p>
+          <w:p>
+            <w:pPr>
+              <w:pStyle w:val="Code"/>
+              <w:rPr>
+                <w:lang w:val="en-US"/>
+              </w:rPr>
+            </w:pPr>
+            <w:r>
+              <w:rPr>
+                <w:lang w:val="en-US"/>
+              </w:rPr>
+              <w:t xml:space="preserve">   &lt;soapenv:Header/&gt;</w:t>
+            </w:r>
+          </w:p>
+          <w:p>
+            <w:pPr>
+              <w:pStyle w:val="Code"/>
+              <w:rPr>
+                <w:lang w:val="en-US"/>
+              </w:rPr>
+            </w:pPr>
+            <w:r>
+              <w:rPr>
+                <w:lang w:val="en-US"/>
+              </w:rPr>
+              <w:t xml:space="preserve">   &lt;soapenv:Body&gt;</w:t>
+            </w:r>
+          </w:p>
+          <w:p>
+            <w:pPr>
+              <w:pStyle w:val="Code"/>
+              <w:rPr>
+                <w:lang w:val="en-US"/>
+              </w:rPr>
+            </w:pPr>
+            <w:r>
+              <w:rPr>
+                <w:lang w:val="en-US"/>
+              </w:rPr>
+              <w:lastRenderedPageBreak/>
+              <w:t xml:space="preserve">      &lt;wsp:giveAdress&gt;</w:t>
+            </w:r>
+          </w:p>
+          <w:p>
+            <w:pPr>
+              <w:pStyle w:val="Code"/>
+              <w:rPr>
+                <w:lang w:val="en-US"/>
+              </w:rPr>
+            </w:pPr>
+            <w:r>
+              <w:rPr>
+                <w:lang w:val="en-US"/>
+              </w:rPr>
+              <w:t xml:space="preserve">         &lt;!--Optional:--&gt;</w:t>
+            </w:r>
+          </w:p>
+          <w:p>
+            <w:pPr>
+              <w:pStyle w:val="Code"/>
+              <w:rPr>
+                <w:lang w:val="en-US"/>
+              </w:rPr>
+            </w:pPr>
+            <w:r>
+              <w:rPr>
+                <w:lang w:val="en-US"/>
+              </w:rPr>
+              <w:t xml:space="preserve">         &lt;arg0&gt;</w:t>
+            </w:r>
+          </w:p>
+          <w:p>
+            <w:pPr>
+              <w:pStyle w:val="Code"/>
+              <w:rPr>
+                <w:lang w:val="en-US"/>
+              </w:rPr>
+            </w:pPr>
+            <w:r>
+              <w:rPr>
+                <w:lang w:val="en-US"/>
+              </w:rPr>
+              <w:t xml:space="preserve">            &lt;req:postcode&gt;1234AB&lt;/req:postcode&gt;</w:t>
+            </w:r>
+          </w:p>
+          <w:p>
+            <w:pPr>
+              <w:pStyle w:val="Code"/>
+              <w:rPr>
+                <w:lang w:val="en-US"/>
+              </w:rPr>
+            </w:pPr>
+            <w:r>
+              <w:rPr>
+                <w:lang w:val="en-US"/>
+              </w:rPr>
+              <w:t xml:space="preserve">         &lt;/arg0&gt;</w:t>
+            </w:r>
+          </w:p>
+          <w:p>
+            <w:pPr>
+              <w:pStyle w:val="Code"/>
+              <w:rPr>
+                <w:lang w:val="en-US"/>
+              </w:rPr>
+            </w:pPr>
+            <w:r>
+              <w:rPr>
+                <w:lang w:val="en-US"/>
+              </w:rPr>
+              <w:t xml:space="preserve">      &lt;/wsp:giveAdress&gt;</w:t>
+            </w:r>
+          </w:p>
+          <w:p>
+            <w:pPr>
+              <w:pStyle w:val="Code"/>
+              <w:rPr>
+                <w:lang w:val="en-US"/>
+              </w:rPr>
+            </w:pPr>
+            <w:r>
+              <w:rPr>
+                <w:lang w:val="en-US"/>
+              </w:rPr>
+              <w:t xml:space="preserve">   &lt;/soapenv:Body&gt;</w:t>
+            </w:r>
+          </w:p>
+          <w:p>
+            <w:pPr>
+              <w:pStyle w:val="Code"/>
+            </w:pPr>
+            <w:r>
+              <w:t>&lt;/soapenv:Envelope&gt;</w:t>
+            </w:r>
+          </w:p>
+        </w:tc>
+      </w:tr>
+      <w:tr>
+        <w:tc>
+          <w:tcPr>
+            <w:cnfStyle w:val="001000000000" w:firstRow="0" w:lastRow="0" w:firstColumn="1" w:lastColumn="0" w:oddVBand="0" w:evenVBand="0" w:oddHBand="0" w:evenHBand="0" w:firstRowFirstColumn="0" w:firstRowLastColumn="0" w:lastRowFirstColumn="0" w:lastRowLastColumn="0"/>
+            <w:tcW w:w="5689" w:type="dxa"/>
+          </w:tcPr>
+          <w:p>
+            <w:pPr>
+              <w:rPr>
+                <w:lang w:val="en-US"/>
+              </w:rPr>
+            </w:pPr>
+            <w:r>
+              <w:rPr>
+                <w:lang w:val="en-US"/>
+              </w:rPr>
+              <w:lastRenderedPageBreak/>
+              <w:t>Output</w:t>
+            </w:r>
+          </w:p>
+        </w:tc>
+      </w:tr>
+      <w:tr>
+        <w:trPr>
+          <w:cnfStyle w:val="000000100000" w:firstRow="0" w:lastRow="0" w:firstColumn="0" w:lastColumn="0" w:oddVBand="0" w:evenVBand="0" w:oddHBand="1" w:evenHBand="0" w:firstRowFirstColumn="0" w:firstRowLastColumn="0" w:lastRowFirstColumn="0" w:lastRowLastColumn="0"/>
+        </w:trPr>
+        <w:tc>
+          <w:tcPr>
+            <w:cnfStyle w:val="001000000000" w:firstRow="0" w:lastRow="0" w:firstColumn="1" w:lastColumn="0" w:oddVBand="0" w:evenVBand="0" w:oddHBand="0" w:evenHBand="0" w:firstRowFirstColumn="0" w:firstRowLastColumn="0" w:lastRowFirstColumn="0" w:lastRowLastColumn="0"/>
+            <w:tcW w:w="5689" w:type="dxa"/>
+          </w:tcPr>
+          <w:p>
+            <w:pPr>
+              <w:pStyle w:val="Code"/>
+              <w:rPr>
+                <w:lang w:val="en-US"/>
+              </w:rPr>
+            </w:pPr>
+            <w:r>
+              <w:rPr>
+                <w:lang w:val="en-US"/>
+              </w:rPr>
+              <w:t>&lt;S:Envelope xmlns:S="http://schemas.xmlsoap.org/soap/envelope/"&gt;</w:t>
+            </w:r>
+          </w:p>
+          <w:p>
+            <w:pPr>
+              <w:pStyle w:val="Code"/>
+              <w:rPr>
+                <w:lang w:val="en-US"/>
+              </w:rPr>
+            </w:pPr>
+            <w:r>
+              <w:rPr>
+                <w:lang w:val="en-US"/>
+              </w:rPr>
+              <w:t xml:space="preserve">   &lt;S:Body&gt;</w:t>
+            </w:r>
+          </w:p>
+          <w:p>
+            <w:pPr>
+              <w:pStyle w:val="Code"/>
+              <w:rPr>
+                <w:lang w:val="en-US"/>
+              </w:rPr>
+            </w:pPr>
+            <w:r>
+              <w:rPr>
+                <w:lang w:val="en-US"/>
+              </w:rPr>
+              <w:t xml:space="preserve">      &lt;ns3:giveAdressResponse xmlns:ns2="http://nl.hu.fnt/Opdracht1/request" xmlns:ns3="http://wsproducer.iac.hu.nl/" xmlns:ns4="http://nl.hu.fnt/Opdracht1/response" xmlns:ns5="http://nl.hu.fnt/Opdracht1/fault"&gt;</w:t>
+            </w:r>
+          </w:p>
+          <w:p>
+            <w:pPr>
+              <w:pStyle w:val="Code"/>
+            </w:pPr>
+            <w:r>
+              <w:rPr>
+                <w:lang w:val="en-US"/>
+              </w:rPr>
+              <w:t xml:space="preserve">         </w:t>
+            </w:r>
+            <w:r>
+              <w:t>&lt;return&gt;</w:t>
+            </w:r>
+          </w:p>
+          <w:p>
+            <w:pPr>
+              <w:pStyle w:val="Code"/>
+            </w:pPr>
+            <w:r>
+              <w:t xml:space="preserve">            &lt;ns4:straat&gt;Straat1&lt;/ns4:straat&gt;</w:t>
+            </w:r>
+          </w:p>
+          <w:p>
+            <w:pPr>
+              <w:pStyle w:val="Code"/>
+            </w:pPr>
+            <w:r>
+              <w:t xml:space="preserve">            &lt;ns4:plaats&gt;Vianen&lt;/ns4:plaats&gt;</w:t>
+            </w:r>
+          </w:p>
+          <w:p>
+            <w:pPr>
+              <w:pStyle w:val="Code"/>
+              <w:rPr>
+                <w:lang w:val="en-US"/>
+              </w:rPr>
+            </w:pPr>
+            <w:r>
+              <w:t xml:space="preserve">         </w:t>
+            </w:r>
+            <w:r>
+              <w:rPr>
+                <w:lang w:val="en-US"/>
+              </w:rPr>
+              <w:t>&lt;/return&gt;</w:t>
+            </w:r>
+          </w:p>
+          <w:p>
+            <w:pPr>
+              <w:pStyle w:val="Code"/>
+              <w:rPr>
+                <w:lang w:val="en-US"/>
+              </w:rPr>
+            </w:pPr>
+            <w:r>
+              <w:rPr>
+                <w:lang w:val="en-US"/>
+              </w:rPr>
+              <w:t xml:space="preserve">      &lt;/ns3:giveAdressResponse&gt;</w:t>
+            </w:r>
+          </w:p>
+          <w:p>
+            <w:pPr>
+              <w:pStyle w:val="Code"/>
+              <w:rPr>
+                <w:lang w:val="en-US"/>
+              </w:rPr>
+            </w:pPr>
+            <w:r>
+              <w:rPr>
+                <w:lang w:val="en-US"/>
+              </w:rPr>
+              <w:t xml:space="preserve">   &lt;/S:Body&gt;</w:t>
+            </w:r>
+          </w:p>
+          <w:p>
+            <w:pPr>
+              <w:pStyle w:val="Code"/>
+              <w:rPr>
+                <w:lang w:val="en-US"/>
+              </w:rPr>
+            </w:pPr>
+            <w:r>
+              <w:rPr>
+                <w:lang w:val="en-US"/>
+              </w:rPr>
+              <w:t>&lt;/S:Envelope&gt;</w:t>
+            </w:r>
+          </w:p>
+        </w:tc>
+      </w:tr>
+    </w:tbl>
+    <w:p>
+      <w:pPr>
         <w:ind w:left="720"/>
       </w:pPr>
+    </w:p>
+    <w:p>
+      <w:pPr>
+        <w:ind w:left="720"/>
+      </w:pPr>
+      <w:r>
+        <w:t>De output is helaas altijd nog hetzelfde, maar hij geeft gelukkig wel de verwachte output.</w:t>
+      </w:r>
       <w:bookmarkStart w:id="15" w:name="_GoBack"/>
       <w:bookmarkEnd w:id="15"/>
     </w:p>
@@ -1240,6 +1600,7 @@
       <w:rPr>
         <w:sz w:val="16"/>
         <w:szCs w:val="16"/>
+        <w:lang w:val="en-US"/>
       </w:rPr>
     </w:pPr>
     <w:r>
@@ -1247,22 +1608,16 @@
         <w:color w:val="000000" w:themeColor="text1"/>
         <w:sz w:val="16"/>
         <w:szCs w:val="16"/>
-      </w:rPr>
-      <w:t xml:space="preserve">Testplan </w:t>
+        <w:lang w:val="en-US"/>
+      </w:rPr>
+      <w:t>Testplan Integration and Communication Studiejaar 2016-2017</w:t>
     </w:r>
     <w:r>
       <w:rPr>
         <w:color w:val="000000" w:themeColor="text1"/>
         <w:sz w:val="16"/>
         <w:szCs w:val="16"/>
-      </w:rPr>
-      <w:t>Integration and Communication Studiejaar 2016-2017</w:t>
-    </w:r>
-    <w:r>
-      <w:rPr>
-        <w:color w:val="000000" w:themeColor="text1"/>
-        <w:sz w:val="16"/>
-        <w:szCs w:val="16"/>
+        <w:lang w:val="en-US"/>
       </w:rPr>
       <w:tab/>
     </w:r>
@@ -1270,6 +1625,7 @@
       <w:rPr>
         <w:sz w:val="16"/>
         <w:szCs w:val="16"/>
+        <w:lang w:val="en-US"/>
       </w:rPr>
       <w:tab/>
     </w:r>
@@ -1277,6 +1633,7 @@
       <w:rPr>
         <w:sz w:val="16"/>
         <w:szCs w:val="16"/>
+        <w:lang w:val="en-US"/>
       </w:rPr>
       <w:tab/>
     </w:r>
@@ -1284,6 +1641,7 @@
       <w:rPr>
         <w:sz w:val="16"/>
         <w:szCs w:val="16"/>
+        <w:lang w:val="en-US"/>
       </w:rPr>
       <w:tab/>
       <w:t xml:space="preserve">     </w:t>
@@ -1299,6 +1657,7 @@
       <w:rPr>
         <w:sz w:val="16"/>
         <w:szCs w:val="16"/>
+        <w:lang w:val="en-US"/>
       </w:rPr>
       <w:instrText xml:space="preserve"> PAGE   \* MERGEFORMAT </w:instrText>
     </w:r>
@@ -1314,8 +1673,9 @@
         <w:noProof/>
         <w:sz w:val="16"/>
         <w:szCs w:val="16"/>
-      </w:rPr>
-      <w:t>2</w:t>
+        <w:lang w:val="en-US"/>
+      </w:rPr>
+      <w:t>1</w:t>
     </w:r>
     <w:r>
       <w:rPr>
@@ -1329,6 +1689,7 @@
       <w:rPr>
         <w:sz w:val="16"/>
         <w:szCs w:val="16"/>
+        <w:lang w:val="en-US"/>
       </w:rPr>
       <w:t>/</w:t>
     </w:r>
@@ -1345,6 +1706,7 @@
         <w:color w:val="FF0000"/>
         <w:sz w:val="16"/>
         <w:szCs w:val="16"/>
+        <w:lang w:val="en-US"/>
       </w:rPr>
       <w:instrText xml:space="preserve"> NUMPAGES   \* MERGEFORMAT </w:instrText>
     </w:r>
@@ -1362,8 +1724,9 @@
         <w:color w:val="FF0000"/>
         <w:sz w:val="16"/>
         <w:szCs w:val="16"/>
-      </w:rPr>
-      <w:t>2</w:t>
+        <w:lang w:val="en-US"/>
+      </w:rPr>
+      <w:t>3</w:t>
     </w:r>
     <w:r>
       <w:rPr>
@@ -1380,6 +1743,7 @@
       <w:pStyle w:val="Huisstijl-Voettekst"/>
       <w:rPr>
         <w:b w:val="0"/>
+        <w:lang w:val="en-US"/>
       </w:rPr>
     </w:pPr>
   </w:p>
@@ -7082,7 +7446,7 @@
     <w:lsdException w:name="Table Web 2" w:semiHidden="1" w:unhideWhenUsed="1"/>
     <w:lsdException w:name="Table Web 3" w:semiHidden="1" w:unhideWhenUsed="1"/>
     <w:lsdException w:name="Balloon Text" w:semiHidden="1" w:unhideWhenUsed="1"/>
-    <w:lsdException w:name="Table Grid" w:semiHidden="1" w:uiPriority="59" w:unhideWhenUsed="1"/>
+    <w:lsdException w:name="Table Grid" w:uiPriority="59"/>
     <w:lsdException w:name="Table Theme" w:semiHidden="1" w:unhideWhenUsed="1"/>
     <w:lsdException w:name="Placeholder Text" w:semiHidden="1"/>
     <w:lsdException w:name="No Spacing" w:uiPriority="1" w:qFormat="1"/>
@@ -7332,9 +7696,6 @@
       <w:shd w:val="clear" w:color="auto" w:fill="70BED6"/>
       <w:outlineLvl w:val="0"/>
     </w:pPr>
-    <w:rPr>
-      <w:color w:val="1F497D" w:themeColor="text2"/>
-    </w:rPr>
   </w:style>
   <w:style w:type="paragraph" w:styleId="Kop2">
     <w:name w:val="heading 2"/>
@@ -7707,7 +8068,7 @@
     <w:basedOn w:val="Standaard"/>
     <w:next w:val="Standaard"/>
     <w:qFormat/>
-    <w:rsid w:val="002C30B1"/>
+    <w:rsid w:val="00D93727"/>
     <w:pPr>
       <w:keepNext/>
       <w:keepLines/>
@@ -7716,7 +8077,7 @@
     <w:rPr>
       <w:b/>
       <w:bCs/>
-      <w:color w:val="CC3399"/>
+      <w:color w:val="1F497D" w:themeColor="text2"/>
       <w:sz w:val="40"/>
       <w:szCs w:val="40"/>
     </w:rPr>
@@ -9183,6 +9544,60 @@
       </w:rPr>
     </w:tblStylePr>
   </w:style>
+  <w:style w:type="table" w:styleId="Lijsttabel2">
+    <w:name w:val="List Table 2"/>
+    <w:basedOn w:val="Standaardtabel"/>
+    <w:uiPriority w:val="47"/>
+    <w:rsid w:val="00D93727"/>
+    <w:pPr>
+      <w:spacing w:after="0" w:line="240" w:lineRule="auto"/>
+    </w:pPr>
+    <w:tblPr>
+      <w:tblStyleRowBandSize w:val="1"/>
+      <w:tblStyleColBandSize w:val="1"/>
+      <w:tblBorders>
+        <w:top w:val="single" w:sz="4" w:space="0" w:color="666666" w:themeColor="text1" w:themeTint="99"/>
+        <w:bottom w:val="single" w:sz="4" w:space="0" w:color="666666" w:themeColor="text1" w:themeTint="99"/>
+        <w:insideH w:val="single" w:sz="4" w:space="0" w:color="666666" w:themeColor="text1" w:themeTint="99"/>
+      </w:tblBorders>
+    </w:tblPr>
+    <w:tblStylePr w:type="firstRow">
+      <w:rPr>
+        <w:b/>
+        <w:bCs/>
+      </w:rPr>
+    </w:tblStylePr>
+    <w:tblStylePr w:type="lastRow">
+      <w:rPr>
+        <w:b/>
+        <w:bCs/>
+      </w:rPr>
+    </w:tblStylePr>
+    <w:tblStylePr w:type="firstCol">
+      <w:rPr>
+        <w:b/>
+        <w:bCs/>
+      </w:rPr>
+    </w:tblStylePr>
+    <w:tblStylePr w:type="lastCol">
+      <w:rPr>
+        <w:b/>
+        <w:bCs/>
+      </w:rPr>
+    </w:tblStylePr>
+    <w:tblStylePr w:type="band1Vert">
+      <w:tblPr/>
+      <w:tcPr>
+        <w:shd w:val="clear" w:color="auto" w:fill="CCCCCC" w:themeFill="text1" w:themeFillTint="33"/>
+      </w:tcPr>
+    </w:tblStylePr>
+    <w:tblStylePr w:type="band1Horz">
+      <w:tblPr/>
+      <w:tcPr>
+        <w:shd w:val="clear" w:color="auto" w:fill="CCCCCC" w:themeFill="text1" w:themeFillTint="33"/>
+      </w:tcPr>
+    </w:tblStylePr>
+  </w:style>
 </w:styles>
 </file>
 
@@ -9470,6 +9885,16 @@
 </file>
 
 <file path=customXml/item1.xml><?xml version="1.0" encoding="utf-8"?>
+<p:properties xmlns:p="http://schemas.microsoft.com/office/2006/metadata/properties" xmlns:xsi="http://www.w3.org/2001/XMLSchema-instance" xmlns:pc="http://schemas.microsoft.com/office/infopath/2007/PartnerControls">
+  <documentManagement>
+    <Volgorde_x0020_Documenten xmlns="9ab5e87a-ed8e-45a5-9793-059f67398425">9999</Volgorde_x0020_Documenten>
+    <Categorie xmlns="9ab5e87a-ed8e-45a5-9793-059f67398425">Extra</Categorie>
+    <Week xmlns="9ab5e87a-ed8e-45a5-9793-059f67398425">Geen week</Week>
+  </documentManagement>
+</p:properties>
+</file>
+
+<file path=customXml/item2.xml><?xml version="1.0" encoding="utf-8"?>
 <ct:contentTypeSchema xmlns:ct="http://schemas.microsoft.com/office/2006/metadata/contentType" xmlns:ma="http://schemas.microsoft.com/office/2006/metadata/properties/metaAttributes" ct:_="" ma:_="" ma:contentTypeName="Document" ma:contentTypeID="0x010100A6C641171836AF48B3C1517970C4071B" ma:contentTypeVersion="" ma:contentTypeDescription="Een nieuw document maken." ma:contentTypeScope="" ma:versionID="115a5d6ebdd3cd96c4effc7e31963002">
   <xsd:schema xmlns:xsd="http://www.w3.org/2001/XMLSchema" xmlns:xs="http://www.w3.org/2001/XMLSchema" xmlns:p="http://schemas.microsoft.com/office/2006/metadata/properties" xmlns:ns2="9ab5e87a-ed8e-45a5-9793-059f67398425" targetNamespace="http://schemas.microsoft.com/office/2006/metadata/properties" ma:root="true" ma:fieldsID="e36a552b910c1cdf142adc90bba5ebe9" ns2:_="">
     <xsd:import namespace="9ab5e87a-ed8e-45a5-9793-059f67398425"/>
@@ -9630,16 +10055,6 @@
 </ct:contentTypeSchema>
 </file>
 
-<file path=customXml/item2.xml><?xml version="1.0" encoding="utf-8"?>
-<p:properties xmlns:p="http://schemas.microsoft.com/office/2006/metadata/properties" xmlns:xsi="http://www.w3.org/2001/XMLSchema-instance" xmlns:pc="http://schemas.microsoft.com/office/infopath/2007/PartnerControls">
-  <documentManagement>
-    <Volgorde_x0020_Documenten xmlns="9ab5e87a-ed8e-45a5-9793-059f67398425">9999</Volgorde_x0020_Documenten>
-    <Categorie xmlns="9ab5e87a-ed8e-45a5-9793-059f67398425">Extra</Categorie>
-    <Week xmlns="9ab5e87a-ed8e-45a5-9793-059f67398425">Geen week</Week>
-  </documentManagement>
-</p:properties>
-</file>
-
 <file path=customXml/item3.xml><?xml version="1.0" encoding="utf-8"?>
 <?mso-contentType ?>
 <FormTemplates xmlns="http://schemas.microsoft.com/sharepoint/v3/contenttype/forms">
@@ -9654,6 +10069,16 @@
 </file>
 
 <file path=customXml/itemProps1.xml><?xml version="1.0" encoding="utf-8"?>
+<ds:datastoreItem xmlns:ds="http://schemas.openxmlformats.org/officeDocument/2006/customXml" ds:itemID="{0AE98BE7-2EAA-48C4-93F9-B5C9691388A7}">
+  <ds:schemaRefs>
+    <ds:schemaRef ds:uri="http://schemas.microsoft.com/office/2006/metadata/properties"/>
+    <ds:schemaRef ds:uri="http://schemas.microsoft.com/office/infopath/2007/PartnerControls"/>
+    <ds:schemaRef ds:uri="9ab5e87a-ed8e-45a5-9793-059f67398425"/>
+  </ds:schemaRefs>
+</ds:datastoreItem>
+</file>
+
+<file path=customXml/itemProps2.xml><?xml version="1.0" encoding="utf-8"?>
 <ds:datastoreItem xmlns:ds="http://schemas.openxmlformats.org/officeDocument/2006/customXml" ds:itemID="{2A512BF4-084F-4F89-99B9-22BEB8290DA4}">
   <ds:schemaRefs>
     <ds:schemaRef ds:uri="http://schemas.microsoft.com/office/2006/metadata/contentType"/>
@@ -9671,16 +10096,6 @@
 </ds:datastoreItem>
 </file>
 
-<file path=customXml/itemProps2.xml><?xml version="1.0" encoding="utf-8"?>
-<ds:datastoreItem xmlns:ds="http://schemas.openxmlformats.org/officeDocument/2006/customXml" ds:itemID="{0AE98BE7-2EAA-48C4-93F9-B5C9691388A7}">
-  <ds:schemaRefs>
-    <ds:schemaRef ds:uri="http://schemas.microsoft.com/office/2006/metadata/properties"/>
-    <ds:schemaRef ds:uri="http://schemas.microsoft.com/office/infopath/2007/PartnerControls"/>
-    <ds:schemaRef ds:uri="9ab5e87a-ed8e-45a5-9793-059f67398425"/>
-  </ds:schemaRefs>
-</ds:datastoreItem>
-</file>
-
 <file path=customXml/itemProps3.xml><?xml version="1.0" encoding="utf-8"?>
 <ds:datastoreItem xmlns:ds="http://schemas.openxmlformats.org/officeDocument/2006/customXml" ds:itemID="{6B2736AE-87B9-45DA-8584-EF11E11FFB6E}">
   <ds:schemaRefs>
@@ -9690,7 +10105,7 @@
 </file>
 
 <file path=customXml/itemProps4.xml><?xml version="1.0" encoding="utf-8"?>
-<ds:datastoreItem xmlns:ds="http://schemas.openxmlformats.org/officeDocument/2006/customXml" ds:itemID="{5C5A4BCC-5EC7-43AF-AE44-57CE45EFD6D0}">
+<ds:datastoreItem xmlns:ds="http://schemas.openxmlformats.org/officeDocument/2006/customXml" ds:itemID="{4CF58962-A58F-4D5B-B906-2797A6C07D60}">
   <ds:schemaRefs>
     <ds:schemaRef ds:uri="http://schemas.openxmlformats.org/officeDocument/2006/bibliography"/>
   </ds:schemaRefs>
